--- a/4-Gereksinim Raporu.docx
+++ b/4-Gereksinim Raporu.docx
@@ -1632,6 +1632,14 @@
     <w:p>
       <w:pPr>
         <w:rPr>
+          <w:sz w:val="32"/>
+          <w:szCs w:val="32"/>
+        </w:rPr>
+      </w:pPr>
+    </w:p>
+    <w:p>
+      <w:pPr>
+        <w:rPr>
           <w:b/>
           <w:sz w:val="32"/>
           <w:szCs w:val="32"/>
@@ -1639,27 +1647,12 @@
       </w:pPr>
       <w:r>
         <w:rPr>
-          <w:sz w:val="32"/>
-          <w:szCs w:val="32"/>
-        </w:rPr>
-        <w:t xml:space="preserve">Kerem Kartal </w:t>
-      </w:r>
-      <w:r>
-        <w:rPr>
           <w:b/>
           <w:sz w:val="32"/>
           <w:szCs w:val="32"/>
         </w:rPr>
-        <w:t>210229019</w:t>
-      </w:r>
-    </w:p>
-    <w:p>
-      <w:pPr>
-        <w:rPr>
-          <w:sz w:val="32"/>
-          <w:szCs w:val="32"/>
-        </w:rPr>
-      </w:pPr>
+        <w:t>Grup No: 12</w:t>
+      </w:r>
     </w:p>
     <w:p>
       <w:pPr>
@@ -1675,7 +1668,7 @@
           <w:sz w:val="32"/>
           <w:szCs w:val="32"/>
         </w:rPr>
-        <w:t>Grup No: 12</w:t>
+        <w:t>Gurup Yöneticisi</w:t>
       </w:r>
     </w:p>
     <w:p>
@@ -1688,11 +1681,18 @@
       </w:pPr>
       <w:r>
         <w:rPr>
+          <w:sz w:val="32"/>
+          <w:szCs w:val="32"/>
+        </w:rPr>
+        <w:t xml:space="preserve">İzzet Esener </w:t>
+      </w:r>
+      <w:r>
+        <w:rPr>
           <w:b/>
           <w:sz w:val="32"/>
           <w:szCs w:val="32"/>
         </w:rPr>
-        <w:t>Gurup Yöneticisi</w:t>
+        <w:t xml:space="preserve">210229048 </w:t>
       </w:r>
     </w:p>
     <w:p>
@@ -1705,18 +1705,11 @@
       </w:pPr>
       <w:r>
         <w:rPr>
-          <w:sz w:val="32"/>
-          <w:szCs w:val="32"/>
-        </w:rPr>
-        <w:t xml:space="preserve">İzzet Esener </w:t>
-      </w:r>
-      <w:r>
-        <w:rPr>
           <w:b/>
           <w:sz w:val="32"/>
           <w:szCs w:val="32"/>
         </w:rPr>
-        <w:t xml:space="preserve">210229048 </w:t>
+        <w:t>Gurup Üyeleri</w:t>
       </w:r>
     </w:p>
     <w:p>
@@ -1729,11 +1722,18 @@
       </w:pPr>
       <w:r>
         <w:rPr>
+          <w:sz w:val="32"/>
+          <w:szCs w:val="32"/>
+        </w:rPr>
+        <w:t xml:space="preserve">Salih Can Turan </w:t>
+      </w:r>
+      <w:r>
+        <w:rPr>
           <w:b/>
           <w:sz w:val="32"/>
           <w:szCs w:val="32"/>
         </w:rPr>
-        <w:t>Gurup Üyeleri</w:t>
+        <w:t>210229040</w:t>
       </w:r>
     </w:p>
     <w:p>
@@ -1749,7 +1749,7 @@
           <w:sz w:val="32"/>
           <w:szCs w:val="32"/>
         </w:rPr>
-        <w:t xml:space="preserve">Salih Can Turan </w:t>
+        <w:t xml:space="preserve">Kerem Kartal </w:t>
       </w:r>
       <w:r>
         <w:rPr>
@@ -1757,7 +1757,7 @@
           <w:sz w:val="32"/>
           <w:szCs w:val="32"/>
         </w:rPr>
-        <w:t>210229040</w:t>
+        <w:t>210229019</w:t>
       </w:r>
     </w:p>
     <w:p>
@@ -1773,7 +1773,7 @@
           <w:sz w:val="32"/>
           <w:szCs w:val="32"/>
         </w:rPr>
-        <w:t xml:space="preserve">Kerem Kartal </w:t>
+        <w:t xml:space="preserve">Furkan Öztürk </w:t>
       </w:r>
       <w:r>
         <w:rPr>
@@ -1781,13 +1781,12 @@
           <w:sz w:val="32"/>
           <w:szCs w:val="32"/>
         </w:rPr>
-        <w:t>210229019</w:t>
-      </w:r>
-    </w:p>
-    <w:p>
-      <w:pPr>
-        <w:rPr>
-          <w:b/>
+        <w:t>230229083</w:t>
+      </w:r>
+    </w:p>
+    <w:p>
+      <w:pPr>
+        <w:rPr>
           <w:sz w:val="32"/>
           <w:szCs w:val="32"/>
         </w:rPr>
@@ -1797,33 +1796,20 @@
           <w:sz w:val="32"/>
           <w:szCs w:val="32"/>
         </w:rPr>
-        <w:t xml:space="preserve">Furkan Öztürk </w:t>
-      </w:r>
-      <w:r>
+        <w:t>Ders: Yazılım Proje Yönetimi</w:t>
+      </w:r>
+    </w:p>
+    <w:p/>
+    <w:p>
+      <w:pPr>
         <w:rPr>
           <w:b/>
-          <w:sz w:val="32"/>
-          <w:szCs w:val="32"/>
-        </w:rPr>
-        <w:t>230229083</w:t>
-      </w:r>
-    </w:p>
-    <w:p>
-      <w:pPr>
-        <w:rPr>
-          <w:sz w:val="32"/>
-          <w:szCs w:val="32"/>
-        </w:rPr>
-      </w:pPr>
-      <w:r>
-        <w:rPr>
-          <w:sz w:val="32"/>
-          <w:szCs w:val="32"/>
-        </w:rPr>
-        <w:t>Ders: Yazılım Proje Yönetimi</w:t>
-      </w:r>
-    </w:p>
-    <w:p/>
+          <w:bCs/>
+          <w:sz w:val="36"/>
+          <w:szCs w:val="36"/>
+        </w:rPr>
+      </w:pPr>
+    </w:p>
     <w:p>
       <w:pPr>
         <w:rPr>
@@ -3902,7 +3888,7 @@
           <w:noProof/>
         </w:rPr>
         <w:drawing>
-          <wp:anchor distT="0" distB="0" distL="114300" distR="114300" simplePos="0" relativeHeight="251667456" behindDoc="0" locked="0" layoutInCell="1" allowOverlap="1" wp14:anchorId="267229A3" wp14:editId="5C5A1806">
+          <wp:anchor distT="0" distB="0" distL="114300" distR="114300" simplePos="0" relativeHeight="251667456" behindDoc="0" locked="0" layoutInCell="1" allowOverlap="1" wp14:anchorId="267229A3" wp14:editId="41A92BF7">
             <wp:simplePos x="0" y="0"/>
             <wp:positionH relativeFrom="margin">
               <wp:posOffset>548005</wp:posOffset>
@@ -7316,6 +7302,7 @@
   <w:style w:type="character" w:default="1" w:styleId="VarsaylanParagrafYazTipi">
     <w:name w:val="Default Paragraph Font"/>
     <w:uiPriority w:val="1"/>
+    <w:semiHidden/>
     <w:unhideWhenUsed/>
   </w:style>
   <w:style w:type="table" w:default="1" w:styleId="NormalTablo">
